--- a/cs341/p1/Academic_Integrity.docx
+++ b/cs341/p1/Academic_Integrity.docx
@@ -15,14 +15,7 @@
           <w:rFonts w:ascii="serif" w:hAnsi="serif"/>
           <w:sz w:val="29"/>
         </w:rPr>
-        <w:t>I certify that I have not violated the University Code on Academic Integrit</w:t>
-      </w:r>
-      <w:r>
-        <w:rPr>
-          <w:rFonts w:ascii="serif" w:hAnsi="serif"/>
-          <w:sz w:val="29"/>
-        </w:rPr>
-        <w:t>y.</w:t>
+        <w:t>I certify that I have not violated the University Code on Academic Integrity.</w:t>
       </w:r>
     </w:p>
     <w:p>
@@ -43,10 +36,7 @@
     <w:p>
       <w:pPr>
         <w:pStyle w:val="Normal"/>
-        <w:rPr>
-          <w:rFonts w:ascii="serif" w:hAnsi="serif"/>
-          <w:sz w:val="29"/>
-        </w:rPr>
+        <w:rPr/>
       </w:pPr>
       <w:r>
         <w:rPr>
@@ -54,14 +44,28 @@
           <w:sz w:val="29"/>
         </w:rPr>
         <w:tab/>
-        <w:t xml:space="preserve">- </w:t>
+        <w:t xml:space="preserve">- Zachary Kaplan – </w:t>
       </w:r>
       <w:r>
         <w:rPr>
           <w:rFonts w:ascii="serif" w:hAnsi="serif"/>
           <w:sz w:val="29"/>
         </w:rPr>
-        <w:t>Zachary Kaplan (ztk4)</w:t>
+        <w:t xml:space="preserve">ztk4 </w:t>
+      </w:r>
+      <w:r>
+        <w:rPr>
+          <w:rFonts w:ascii="serif" w:hAnsi="serif"/>
+          <w:sz w:val="29"/>
+        </w:rPr>
+        <w:t>(</w:t>
+      </w:r>
+      <w:r>
+        <w:rPr>
+          <w:rFonts w:ascii="serif" w:hAnsi="serif"/>
+          <w:sz w:val="29"/>
+        </w:rPr>
+        <w:t>31353570)</w:t>
       </w:r>
     </w:p>
     <w:p>
@@ -80,6 +84,7 @@
       <w:pgNumType w:fmt="decimal"/>
       <w:formProt w:val="false"/>
       <w:textDirection w:val="lrTb"/>
+      <w:docGrid w:type="default" w:linePitch="240" w:charSpace="4294961151"/>
     </w:sectPr>
   </w:body>
 </w:document>
@@ -91,15 +96,12 @@
     <w:rPrDefault>
       <w:rPr>
         <w:rFonts w:ascii="Liberation Serif" w:hAnsi="Liberation Serif" w:eastAsia="Noto Sans CJK SC Regular" w:cs="FreeSans"/>
-        <w:sz w:val="24"/>
         <w:szCs w:val="24"/>
         <w:lang w:val="en-US" w:eastAsia="zh-CN" w:bidi="hi-IN"/>
       </w:rPr>
     </w:rPrDefault>
     <w:pPrDefault>
-      <w:pPr>
-        <w:widowControl/>
-      </w:pPr>
+      <w:pPr/>
     </w:pPrDefault>
   </w:docDefaults>
   <w:style w:type="paragraph" w:styleId="Normal">
@@ -107,10 +109,12 @@
     <w:qFormat/>
     <w:pPr>
       <w:widowControl/>
+      <w:bidi w:val="0"/>
+      <w:jc w:val="left"/>
     </w:pPr>
     <w:rPr>
       <w:rFonts w:ascii="Liberation Serif" w:hAnsi="Liberation Serif" w:eastAsia="Noto Sans CJK SC Regular" w:cs="FreeSans"/>
-      <w:color w:val="auto"/>
+      <w:color w:val="00000A"/>
       <w:sz w:val="24"/>
       <w:szCs w:val="24"/>
       <w:lang w:val="en-US" w:eastAsia="zh-CN" w:bidi="hi-IN"/>
